--- a/DiploFish/data/2022_Б_ПІ_ПЗПІ-18-3_Супрун_С_О_відзив.docx
+++ b/DiploFish/data/2022_Б_ПІ_ПЗПІ-18-3_Супрун_С_О_відзив.docx
@@ -110,7 +110,18 @@
       </w:pPr>
       <w:r>
         <w:rPr/>
-        <w:t xml:space="preserve">У результаті розробки створена система, яка складається із серверу, що містить в собі моделі даних, засоби шифрування паролю, перевірку вводу даних, та веб-додатка для планування робочого часу,  який має графічний інтерфейс користувача та засоби авторизації.</w:t>
+        <w:t xml:space="preserve">У роботи створено веб-додаток для планування робочого часу та контролю виконання поставлених задач, який складається з серверу та веб-сайту. Платформою для розробки серверної частини було обрано Node.js – середовище  з відкритим кодом для виконання об’ємних мережевих застосунків, написаних на мові JavaScript.</w:t>
+      </w:r>
+    </w:p>
+    <w:p>
+      <w:pPr>
+        <w:pStyle w:val="style1"/>
+        <w:ind w:firstLine="600"/>
+        <w:jc w:val="both"/>
+      </w:pPr>
+      <w:r>
+        <w:rPr/>
+        <w:t xml:space="preserve">Для розробки веб-додатку були використані HTML та CSS.  Клієнтська частина реалізована на популярному фреймворку ReactJS. Архітектура веб-додатку класична багаторівнева і забезпечує легку модифікацію коду та масштабування.</w:t>
       </w:r>
     </w:p>
     <w:p>
@@ -132,40 +143,40 @@
       </w:pPr>
       <w:r>
         <w:rPr/>
-        <w:t xml:space="preserve">До роботи автор ставився вдумливо, сумлінно і серйозно. Всі етапи розробки закінчував в заплановані терміни.</w:t>
-      </w:r>
-    </w:p>
-    <w:p>
-      <w:pPr>
-        <w:pStyle w:val="style1"/>
-        <w:ind w:firstLine="600"/>
-        <w:jc w:val="both"/>
-      </w:pPr>
-      <w:r>
-        <w:rPr/>
-        <w:t xml:space="preserve">В процесі роботи студент проявив вміння користуватися мережею Internet та літературними джерелами для пошуку необхідної інформації. Був проведений аналіз прототипів, виявлені аналоги майбутнього програмного засобу.</w:t>
-      </w:r>
-    </w:p>
-    <w:p>
-      <w:pPr>
-        <w:pStyle w:val="style1"/>
-        <w:ind w:firstLine="600"/>
-        <w:jc w:val="both"/>
-      </w:pPr>
-      <w:r>
-        <w:rPr/>
-        <w:t xml:space="preserve">В процесі виконання кваліфікаційної роботи були проаналізовані альтернативні проектні рішення, виявлено їх переваги та недоліки, була обрана відповідна архітектура, вдало виконані усі етапи проектування та реалізації програмного засобу. Автор зіткнувся з низкою технологічних проблем, які успішно вирішив. Зробив це  він цілком самостійно, використовуючи той арсенал знань і вмінь, які придбав у вузі.</w:t>
-      </w:r>
-    </w:p>
-    <w:p>
-      <w:pPr>
-        <w:pStyle w:val="style1"/>
-        <w:ind w:firstLine="600"/>
-        <w:jc w:val="both"/>
-      </w:pPr>
-      <w:r>
-        <w:rPr/>
-        <w:t xml:space="preserve">Вважаю, що студент цілком готовий для самостійної інженерної роботи.</w:t>
+        <w:t xml:space="preserve">Автор сумлінно поставився до виконання роботи, всі етапи календарного плану були завершені вчасно.</w:t>
+      </w:r>
+    </w:p>
+    <w:p>
+      <w:pPr>
+        <w:pStyle w:val="style1"/>
+        <w:ind w:firstLine="600"/>
+        <w:jc w:val="both"/>
+      </w:pPr>
+      <w:r>
+        <w:rPr/>
+        <w:t xml:space="preserve">Автор провів дослідження щодо підходів до вирішення подібних завдань, ознайомився з літературою і ресурсами Інтернет, присвяченими цій темі.</w:t>
+      </w:r>
+    </w:p>
+    <w:p>
+      <w:pPr>
+        <w:pStyle w:val="style1"/>
+        <w:ind w:firstLine="600"/>
+        <w:jc w:val="both"/>
+      </w:pPr>
+      <w:r>
+        <w:rPr/>
+        <w:t xml:space="preserve">Автор проекту продемонстрував гарні навички у розробці програмного забезпечення, його тестуванні та моделюванні програмних систем. Був досягнений 80-процентний рівень покриття тестами основного програмного коду. Здобувач виказав високу кваліфікацію і компетентність при роботі з програмними технологіями, продемонстрував ініціативність у комунікаціях і відповідальне ставлення до поставленої задачі.</w:t>
+      </w:r>
+    </w:p>
+    <w:p>
+      <w:pPr>
+        <w:pStyle w:val="style1"/>
+        <w:ind w:firstLine="600"/>
+        <w:jc w:val="both"/>
+      </w:pPr>
+      <w:r>
+        <w:rPr/>
+        <w:t xml:space="preserve">Автор працював абсолютно самостійно, відповідально і показав, що цілком підготовлений для успішної інженерної діяльності.</w:t>
       </w:r>
     </w:p>
     <w:p>
